--- a/challenge2/AI Challenge 2 Oilfield Geochemistry Description.docx
+++ b/challenge2/AI Challenge 2 Oilfield Geochemistry Description.docx
@@ -4,7 +4,7 @@
   <w:body>
     <w:p>
       <w:pPr>
-        <w:pStyle w:val="Heading2"/>
+        <w:pStyle w:val="2"/>
       </w:pPr>
       <w:r>
         <w:t xml:space="preserve">Aramco Upstream </w:t>
@@ -15,7 +15,7 @@
     </w:p>
     <w:p>
       <w:pPr>
-        <w:pStyle w:val="Heading2"/>
+        <w:pStyle w:val="2"/>
       </w:pPr>
       <w:r>
         <w:t>AI Challenge</w:t>
@@ -85,7 +85,12 @@
         <w:t xml:space="preserve">. </w:t>
       </w:r>
       <w:r>
-        <w:t xml:space="preserve">During the production phase of the reservoir development geochemistry data carry essential information about the </w:t>
+        <w:t>During the production phase of the reservoir development geochemistry contains the essential information that helps to maximize and secure the production rate.</w:t>
+      </w:r>
+      <w:bookmarkStart w:id="0" w:name="_GoBack"/>
+      <w:bookmarkEnd w:id="0"/>
+      <w:r>
+        <w:t xml:space="preserve"> </w:t>
       </w:r>
     </w:p>
     <w:p>
@@ -171,7 +176,7 @@
     </w:p>
     <w:p>
       <w:pPr>
-        <w:pStyle w:val="ListParagraph"/>
+        <w:pStyle w:val="a3"/>
         <w:numPr>
           <w:ilvl w:val="0"/>
           <w:numId w:val="3"/>
@@ -183,7 +188,7 @@
     </w:p>
     <w:p>
       <w:pPr>
-        <w:pStyle w:val="ListParagraph"/>
+        <w:pStyle w:val="a3"/>
         <w:numPr>
           <w:ilvl w:val="0"/>
           <w:numId w:val="3"/>
@@ -195,7 +200,7 @@
     </w:p>
     <w:p>
       <w:pPr>
-        <w:pStyle w:val="ListParagraph"/>
+        <w:pStyle w:val="a3"/>
         <w:numPr>
           <w:ilvl w:val="0"/>
           <w:numId w:val="3"/>
@@ -207,7 +212,7 @@
     </w:p>
     <w:p>
       <w:pPr>
-        <w:pStyle w:val="ListParagraph"/>
+        <w:pStyle w:val="a3"/>
         <w:numPr>
           <w:ilvl w:val="0"/>
           <w:numId w:val="3"/>
@@ -243,7 +248,7 @@
     </w:p>
     <w:p>
       <w:pPr>
-        <w:pStyle w:val="ListParagraph"/>
+        <w:pStyle w:val="a3"/>
         <w:numPr>
           <w:ilvl w:val="0"/>
           <w:numId w:val="7"/>
@@ -270,7 +275,7 @@
     </w:p>
     <w:p>
       <w:pPr>
-        <w:pStyle w:val="ListParagraph"/>
+        <w:pStyle w:val="a3"/>
       </w:pPr>
       <w:r>
         <w:t>The gas dataset consis</w:t>
@@ -296,7 +301,7 @@
     </w:p>
     <w:p>
       <w:pPr>
-        <w:pStyle w:val="ListParagraph"/>
+        <w:pStyle w:val="a3"/>
       </w:pPr>
       <w:r>
         <w:t xml:space="preserve">You need to predict </w:t>
@@ -307,12 +312,12 @@
     </w:p>
     <w:p>
       <w:pPr>
-        <w:pStyle w:val="ListParagraph"/>
-      </w:pPr>
-    </w:p>
-    <w:p>
-      <w:pPr>
-        <w:pStyle w:val="ListParagraph"/>
+        <w:pStyle w:val="a3"/>
+      </w:pPr>
+    </w:p>
+    <w:p>
+      <w:pPr>
+        <w:pStyle w:val="a3"/>
       </w:pPr>
       <w:r>
         <w:t xml:space="preserve">For </w:t>
@@ -329,7 +334,7 @@
       <w:hyperlink r:id="rId5" w:history="1">
         <w:r>
           <w:rPr>
-            <w:rStyle w:val="Hyperlink"/>
+            <w:rStyle w:val="a4"/>
           </w:rPr>
           <w:t>technathon2019@aramcoinnovations.com</w:t>
         </w:r>
@@ -340,7 +345,7 @@
     </w:p>
     <w:p>
       <w:pPr>
-        <w:pStyle w:val="ListParagraph"/>
+        <w:pStyle w:val="a3"/>
       </w:pPr>
       <w:r>
         <w:t xml:space="preserve">Deadline for sending results - Sunday, December 15, 11:00 am </w:t>
@@ -348,12 +353,12 @@
     </w:p>
     <w:p>
       <w:pPr>
-        <w:pStyle w:val="ListParagraph"/>
-      </w:pPr>
-    </w:p>
-    <w:p>
-      <w:pPr>
-        <w:pStyle w:val="ListParagraph"/>
+        <w:pStyle w:val="a3"/>
+      </w:pPr>
+    </w:p>
+    <w:p>
+      <w:pPr>
+        <w:pStyle w:val="a3"/>
         <w:numPr>
           <w:ilvl w:val="0"/>
           <w:numId w:val="7"/>
@@ -377,7 +382,7 @@
     </w:p>
     <w:p>
       <w:pPr>
-        <w:pStyle w:val="ListParagraph"/>
+        <w:pStyle w:val="a3"/>
         <w:numPr>
           <w:ilvl w:val="0"/>
           <w:numId w:val="7"/>
@@ -395,7 +400,7 @@
     </w:p>
     <w:p>
       <w:pPr>
-        <w:pStyle w:val="ListParagraph"/>
+        <w:pStyle w:val="a3"/>
         <w:numPr>
           <w:ilvl w:val="0"/>
           <w:numId w:val="7"/>
@@ -413,7 +418,7 @@
     </w:p>
     <w:p>
       <w:pPr>
-        <w:pStyle w:val="ListParagraph"/>
+        <w:pStyle w:val="a3"/>
         <w:numPr>
           <w:ilvl w:val="0"/>
           <w:numId w:val="7"/>
@@ -432,10 +437,7 @@
     </w:p>
     <w:p/>
     <w:p/>
-    <w:p>
-      <w:bookmarkStart w:id="0" w:name="_GoBack"/>
-      <w:bookmarkEnd w:id="0"/>
-    </w:p>
+    <w:p/>
     <w:p>
       <w:r>
         <w:rPr>
@@ -1219,7 +1221,7 @@
       </w:pPr>
     </w:pPrDefault>
   </w:docDefaults>
-  <w:latentStyles w:defLockedState="0" w:defUIPriority="99" w:defSemiHidden="0" w:defUnhideWhenUsed="0" w:defQFormat="0" w:count="375">
+  <w:latentStyles w:defLockedState="0" w:defUIPriority="99" w:defSemiHidden="0" w:defUnhideWhenUsed="0" w:defQFormat="0" w:count="376">
     <w:lsdException w:name="Normal" w:uiPriority="0" w:qFormat="1"/>
     <w:lsdException w:name="heading 1" w:uiPriority="9" w:qFormat="1"/>
     <w:lsdException w:name="heading 2" w:semiHidden="1" w:uiPriority="9" w:unhideWhenUsed="1" w:qFormat="1"/>
@@ -1325,7 +1327,6 @@
     <w:lsdException w:name="HTML Sample" w:semiHidden="1" w:unhideWhenUsed="1"/>
     <w:lsdException w:name="HTML Typewriter" w:semiHidden="1" w:unhideWhenUsed="1"/>
     <w:lsdException w:name="HTML Variable" w:semiHidden="1" w:unhideWhenUsed="1"/>
-    <w:lsdException w:name="Normal Table" w:semiHidden="1" w:unhideWhenUsed="1"/>
     <w:lsdException w:name="annotation subject" w:semiHidden="1" w:unhideWhenUsed="1"/>
     <w:lsdException w:name="No List" w:semiHidden="1" w:unhideWhenUsed="1"/>
     <w:lsdException w:name="Outline List 1" w:semiHidden="1" w:unhideWhenUsed="1"/>
@@ -1372,10 +1373,8 @@
     <w:lsdException w:name="Table Subtle 2" w:semiHidden="1" w:unhideWhenUsed="1"/>
     <w:lsdException w:name="Table Web 1" w:semiHidden="1" w:unhideWhenUsed="1"/>
     <w:lsdException w:name="Table Web 2" w:semiHidden="1" w:unhideWhenUsed="1"/>
-    <w:lsdException w:name="Table Web 3" w:semiHidden="1" w:unhideWhenUsed="1"/>
     <w:lsdException w:name="Balloon Text" w:semiHidden="1" w:unhideWhenUsed="1"/>
     <w:lsdException w:name="Table Grid" w:uiPriority="39"/>
-    <w:lsdException w:name="Table Theme" w:semiHidden="1" w:unhideWhenUsed="1"/>
     <w:lsdException w:name="Placeholder Text" w:semiHidden="1"/>
     <w:lsdException w:name="No Spacing" w:uiPriority="1" w:qFormat="1"/>
     <w:lsdException w:name="Light Shading" w:uiPriority="60"/>
@@ -1595,16 +1594,17 @@
     <w:lsdException w:name="Smart Hyperlink" w:semiHidden="1" w:unhideWhenUsed="1"/>
     <w:lsdException w:name="Hashtag" w:semiHidden="1" w:unhideWhenUsed="1"/>
     <w:lsdException w:name="Unresolved Mention" w:semiHidden="1" w:unhideWhenUsed="1"/>
+    <w:lsdException w:name="Smart Link" w:semiHidden="1" w:unhideWhenUsed="1"/>
   </w:latentStyles>
-  <w:style w:type="paragraph" w:default="1" w:styleId="Normal">
+  <w:style w:type="paragraph" w:default="1" w:styleId="a">
     <w:name w:val="Normal"/>
     <w:qFormat/>
   </w:style>
-  <w:style w:type="paragraph" w:styleId="Heading1">
+  <w:style w:type="paragraph" w:styleId="1">
     <w:name w:val="heading 1"/>
-    <w:basedOn w:val="Normal"/>
-    <w:next w:val="Normal"/>
-    <w:link w:val="Heading1Char"/>
+    <w:basedOn w:val="a"/>
+    <w:next w:val="a"/>
+    <w:link w:val="10"/>
     <w:uiPriority w:val="9"/>
     <w:qFormat/>
     <w:rsid w:val="00193A7F"/>
@@ -1621,11 +1621,11 @@
       <w:szCs w:val="32"/>
     </w:rPr>
   </w:style>
-  <w:style w:type="paragraph" w:styleId="Heading2">
+  <w:style w:type="paragraph" w:styleId="2">
     <w:name w:val="heading 2"/>
-    <w:basedOn w:val="Normal"/>
-    <w:next w:val="Normal"/>
-    <w:link w:val="Heading2Char"/>
+    <w:basedOn w:val="a"/>
+    <w:next w:val="a"/>
+    <w:link w:val="20"/>
     <w:uiPriority w:val="9"/>
     <w:unhideWhenUsed/>
     <w:qFormat/>
@@ -1643,13 +1643,13 @@
       <w:szCs w:val="26"/>
     </w:rPr>
   </w:style>
-  <w:style w:type="character" w:default="1" w:styleId="DefaultParagraphFont">
+  <w:style w:type="character" w:default="1" w:styleId="a0">
     <w:name w:val="Default Paragraph Font"/>
     <w:uiPriority w:val="1"/>
     <w:semiHidden/>
     <w:unhideWhenUsed/>
   </w:style>
-  <w:style w:type="table" w:default="1" w:styleId="TableNormal">
+  <w:style w:type="table" w:default="1" w:styleId="a1">
     <w:name w:val="Normal Table"/>
     <w:uiPriority w:val="99"/>
     <w:semiHidden/>
@@ -1664,16 +1664,16 @@
       </w:tblCellMar>
     </w:tblPr>
   </w:style>
-  <w:style w:type="numbering" w:default="1" w:styleId="NoList">
+  <w:style w:type="numbering" w:default="1" w:styleId="a2">
     <w:name w:val="No List"/>
     <w:uiPriority w:val="99"/>
     <w:semiHidden/>
     <w:unhideWhenUsed/>
   </w:style>
-  <w:style w:type="character" w:customStyle="1" w:styleId="Heading1Char">
-    <w:name w:val="Heading 1 Char"/>
-    <w:basedOn w:val="DefaultParagraphFont"/>
-    <w:link w:val="Heading1"/>
+  <w:style w:type="character" w:customStyle="1" w:styleId="10">
+    <w:name w:val="Заголовок 1 Знак"/>
+    <w:basedOn w:val="a0"/>
+    <w:link w:val="1"/>
     <w:uiPriority w:val="9"/>
     <w:rsid w:val="00193A7F"/>
     <w:rPr>
@@ -1683,10 +1683,10 @@
       <w:szCs w:val="32"/>
     </w:rPr>
   </w:style>
-  <w:style w:type="character" w:customStyle="1" w:styleId="Heading2Char">
-    <w:name w:val="Heading 2 Char"/>
-    <w:basedOn w:val="DefaultParagraphFont"/>
-    <w:link w:val="Heading2"/>
+  <w:style w:type="character" w:customStyle="1" w:styleId="20">
+    <w:name w:val="Заголовок 2 Знак"/>
+    <w:basedOn w:val="a0"/>
+    <w:link w:val="2"/>
     <w:uiPriority w:val="9"/>
     <w:rsid w:val="00193A7F"/>
     <w:rPr>
@@ -1696,9 +1696,9 @@
       <w:szCs w:val="26"/>
     </w:rPr>
   </w:style>
-  <w:style w:type="paragraph" w:styleId="ListParagraph">
+  <w:style w:type="paragraph" w:styleId="a3">
     <w:name w:val="List Paragraph"/>
-    <w:basedOn w:val="Normal"/>
+    <w:basedOn w:val="a"/>
     <w:uiPriority w:val="34"/>
     <w:qFormat/>
     <w:rsid w:val="00866C95"/>
@@ -1707,9 +1707,9 @@
       <w:contextualSpacing/>
     </w:pPr>
   </w:style>
-  <w:style w:type="character" w:styleId="Hyperlink">
+  <w:style w:type="character" w:styleId="a4">
     <w:name w:val="Hyperlink"/>
-    <w:basedOn w:val="DefaultParagraphFont"/>
+    <w:basedOn w:val="a0"/>
     <w:uiPriority w:val="99"/>
     <w:unhideWhenUsed/>
     <w:rsid w:val="00930C3D"/>
@@ -1718,9 +1718,9 @@
       <w:u w:val="single"/>
     </w:rPr>
   </w:style>
-  <w:style w:type="character" w:styleId="UnresolvedMention">
+  <w:style w:type="character" w:styleId="a5">
     <w:name w:val="Unresolved Mention"/>
-    <w:basedOn w:val="DefaultParagraphFont"/>
+    <w:basedOn w:val="a0"/>
     <w:uiPriority w:val="99"/>
     <w:semiHidden/>
     <w:unhideWhenUsed/>
